--- a/MRSA_Schweineherden_mit_evtree_2021-08-25.docx
+++ b/MRSA_Schweineherden_mit_evtree_2021-08-25.docx
@@ -62,7 +62,7 @@
         <w:pStyle w:val="Datum"/>
       </w:pPr>
       <w:r>
-        <w:t xml:space="preserve">2021-08-25</w:t>
+        <w:t xml:space="preserve">2021-08-27</w:t>
       </w:r>
     </w:p>
     <w:p>
@@ -2792,7 +2792,7 @@
         <w:rPr>
           <w:rStyle w:val="VerbatimChar"/>
         </w:rPr>
-        <w:t xml:space="preserve">## Time difference of 3.412781 mins</w:t>
+        <w:t xml:space="preserve">## Time difference of 3.46288 mins</w:t>
       </w:r>
     </w:p>
     <w:p>
@@ -3435,6 +3435,1510 @@
             </a:graphic>
           </wp:inline>
         </w:drawing>
+      </w:r>
+    </w:p>
+    <w:p>
+      <w:pPr>
+        <w:pStyle w:val="berschrift1"/>
+      </w:pPr>
+      <w:bookmarkStart w:id="28" w:name="kreuzvalidierung"/>
+      <w:r>
+        <w:t xml:space="preserve">Kreuzvalidierung</w:t>
+      </w:r>
+      <w:bookmarkEnd w:id="28"/>
+    </w:p>
+    <w:p>
+      <w:pPr>
+        <w:pStyle w:val="FirstParagraph"/>
+      </w:pPr>
+      <w:r>
+        <w:t xml:space="preserve">Die Kreuzvalideriung ist sehr rechen- und damit zeitaufwendig. Daher parallelisieren wir mit dem Paekt</w:t>
+      </w:r>
+      <w:r>
+        <w:t xml:space="preserve"> </w:t>
+      </w:r>
+      <w:r>
+        <w:rPr>
+          <w:i/>
+        </w:rPr>
+        <w:t xml:space="preserve">parallel</w:t>
+      </w:r>
+      <w:r>
+        <w:t xml:space="preserve">.</w:t>
+      </w:r>
+      <w:r>
+        <w:t xml:space="preserve"> </w:t>
+      </w:r>
+      <w:r>
+        <w:t xml:space="preserve">Im ersten chunk sind die Vorbereitungen zur Paralleliserung.</w:t>
+      </w:r>
+    </w:p>
+    <w:p>
+      <w:pPr>
+        <w:pStyle w:val="SourceCode"/>
+      </w:pPr>
+      <w:r>
+        <w:rPr>
+          <w:rStyle w:val="KeywordTok"/>
+        </w:rPr>
+        <w:t xml:space="preserve">library</w:t>
+      </w:r>
+      <w:r>
+        <w:rPr>
+          <w:rStyle w:val="NormalTok"/>
+        </w:rPr>
+        <w:t xml:space="preserve">(parallel)</w:t>
+      </w:r>
+      <w:r>
+        <w:br/>
+      </w:r>
+      <w:r>
+        <w:rPr>
+          <w:rStyle w:val="NormalTok"/>
+        </w:rPr>
+        <w:t xml:space="preserve">number_of_threads &lt;-</w:t>
+      </w:r>
+      <w:r>
+        <w:rPr>
+          <w:rStyle w:val="StringTok"/>
+        </w:rPr>
+        <w:t xml:space="preserve"> </w:t>
+      </w:r>
+      <w:r>
+        <w:rPr>
+          <w:rStyle w:val="KeywordTok"/>
+        </w:rPr>
+        <w:t xml:space="preserve">detectCores</w:t>
+      </w:r>
+      <w:r>
+        <w:rPr>
+          <w:rStyle w:val="NormalTok"/>
+        </w:rPr>
+        <w:t xml:space="preserve">() </w:t>
+      </w:r>
+      <w:r>
+        <w:rPr>
+          <w:rStyle w:val="CommentTok"/>
+        </w:rPr>
+        <w:t xml:space="preserve"># use all cores available</w:t>
+      </w:r>
+      <w:r>
+        <w:br/>
+      </w:r>
+      <w:r>
+        <w:rPr>
+          <w:rStyle w:val="CommentTok"/>
+        </w:rPr>
+        <w:t xml:space="preserve"># make a cluster of 6 cores for parSapply</w:t>
+      </w:r>
+      <w:r>
+        <w:br/>
+      </w:r>
+      <w:r>
+        <w:rPr>
+          <w:rStyle w:val="NormalTok"/>
+        </w:rPr>
+        <w:t xml:space="preserve">cl &lt;-</w:t>
+      </w:r>
+      <w:r>
+        <w:rPr>
+          <w:rStyle w:val="StringTok"/>
+        </w:rPr>
+        <w:t xml:space="preserve"> </w:t>
+      </w:r>
+      <w:r>
+        <w:rPr>
+          <w:rStyle w:val="KeywordTok"/>
+        </w:rPr>
+        <w:t xml:space="preserve">makeCluster</w:t>
+      </w:r>
+      <w:r>
+        <w:rPr>
+          <w:rStyle w:val="NormalTok"/>
+        </w:rPr>
+        <w:t xml:space="preserve">(number_of_threads)</w:t>
+      </w:r>
+      <w:r>
+        <w:br/>
+      </w:r>
+      <w:r>
+        <w:rPr>
+          <w:rStyle w:val="KeywordTok"/>
+        </w:rPr>
+        <w:t xml:space="preserve">clusterEvalQ</w:t>
+      </w:r>
+      <w:r>
+        <w:rPr>
+          <w:rStyle w:val="NormalTok"/>
+        </w:rPr>
+        <w:t xml:space="preserve">(</w:t>
+      </w:r>
+      <w:r>
+        <w:rPr>
+          <w:rStyle w:val="DataTypeTok"/>
+        </w:rPr>
+        <w:t xml:space="preserve">cl =</w:t>
+      </w:r>
+      <w:r>
+        <w:rPr>
+          <w:rStyle w:val="NormalTok"/>
+        </w:rPr>
+        <w:t xml:space="preserve"> cl, </w:t>
+      </w:r>
+      <w:r>
+        <w:rPr>
+          <w:rStyle w:val="KeywordTok"/>
+        </w:rPr>
+        <w:t xml:space="preserve">library</w:t>
+      </w:r>
+      <w:r>
+        <w:rPr>
+          <w:rStyle w:val="NormalTok"/>
+        </w:rPr>
+        <w:t xml:space="preserve">(evtree)) </w:t>
+      </w:r>
+      <w:r>
+        <w:rPr>
+          <w:rStyle w:val="CommentTok"/>
+        </w:rPr>
+        <w:t xml:space="preserve">#  load library into cluster</w:t>
+      </w:r>
+    </w:p>
+    <w:p>
+      <w:pPr>
+        <w:pStyle w:val="SourceCode"/>
+      </w:pPr>
+      <w:r>
+        <w:rPr>
+          <w:rStyle w:val="VerbatimChar"/>
+        </w:rPr>
+        <w:t xml:space="preserve">## [[1]]</w:t>
+      </w:r>
+      <w:r>
+        <w:br/>
+      </w:r>
+      <w:r>
+        <w:rPr>
+          <w:rStyle w:val="VerbatimChar"/>
+        </w:rPr>
+        <w:t xml:space="preserve">##  [1] "evtree"    "partykit"  "mvtnorm"   "libcoin"   "grid"      "stats"    </w:t>
+      </w:r>
+      <w:r>
+        <w:br/>
+      </w:r>
+      <w:r>
+        <w:rPr>
+          <w:rStyle w:val="VerbatimChar"/>
+        </w:rPr>
+        <w:t xml:space="preserve">##  [7] "graphics"  "grDevices" "utils"     "datasets"  "methods"   "base"     </w:t>
+      </w:r>
+      <w:r>
+        <w:br/>
+      </w:r>
+      <w:r>
+        <w:rPr>
+          <w:rStyle w:val="VerbatimChar"/>
+        </w:rPr>
+        <w:t xml:space="preserve">## </w:t>
+      </w:r>
+      <w:r>
+        <w:br/>
+      </w:r>
+      <w:r>
+        <w:rPr>
+          <w:rStyle w:val="VerbatimChar"/>
+        </w:rPr>
+        <w:t xml:space="preserve">## [[2]]</w:t>
+      </w:r>
+      <w:r>
+        <w:br/>
+      </w:r>
+      <w:r>
+        <w:rPr>
+          <w:rStyle w:val="VerbatimChar"/>
+        </w:rPr>
+        <w:t xml:space="preserve">##  [1] "evtree"    "partykit"  "mvtnorm"   "libcoin"   "grid"      "stats"    </w:t>
+      </w:r>
+      <w:r>
+        <w:br/>
+      </w:r>
+      <w:r>
+        <w:rPr>
+          <w:rStyle w:val="VerbatimChar"/>
+        </w:rPr>
+        <w:t xml:space="preserve">##  [7] "graphics"  "grDevices" "utils"     "datasets"  "methods"   "base"     </w:t>
+      </w:r>
+      <w:r>
+        <w:br/>
+      </w:r>
+      <w:r>
+        <w:rPr>
+          <w:rStyle w:val="VerbatimChar"/>
+        </w:rPr>
+        <w:t xml:space="preserve">## </w:t>
+      </w:r>
+      <w:r>
+        <w:br/>
+      </w:r>
+      <w:r>
+        <w:rPr>
+          <w:rStyle w:val="VerbatimChar"/>
+        </w:rPr>
+        <w:t xml:space="preserve">## [[3]]</w:t>
+      </w:r>
+      <w:r>
+        <w:br/>
+      </w:r>
+      <w:r>
+        <w:rPr>
+          <w:rStyle w:val="VerbatimChar"/>
+        </w:rPr>
+        <w:t xml:space="preserve">##  [1] "evtree"    "partykit"  "mvtnorm"   "libcoin"   "grid"      "stats"    </w:t>
+      </w:r>
+      <w:r>
+        <w:br/>
+      </w:r>
+      <w:r>
+        <w:rPr>
+          <w:rStyle w:val="VerbatimChar"/>
+        </w:rPr>
+        <w:t xml:space="preserve">##  [7] "graphics"  "grDevices" "utils"     "datasets"  "methods"   "base"     </w:t>
+      </w:r>
+      <w:r>
+        <w:br/>
+      </w:r>
+      <w:r>
+        <w:rPr>
+          <w:rStyle w:val="VerbatimChar"/>
+        </w:rPr>
+        <w:t xml:space="preserve">## </w:t>
+      </w:r>
+      <w:r>
+        <w:br/>
+      </w:r>
+      <w:r>
+        <w:rPr>
+          <w:rStyle w:val="VerbatimChar"/>
+        </w:rPr>
+        <w:t xml:space="preserve">## [[4]]</w:t>
+      </w:r>
+      <w:r>
+        <w:br/>
+      </w:r>
+      <w:r>
+        <w:rPr>
+          <w:rStyle w:val="VerbatimChar"/>
+        </w:rPr>
+        <w:t xml:space="preserve">##  [1] "evtree"    "partykit"  "mvtnorm"   "libcoin"   "grid"      "stats"    </w:t>
+      </w:r>
+      <w:r>
+        <w:br/>
+      </w:r>
+      <w:r>
+        <w:rPr>
+          <w:rStyle w:val="VerbatimChar"/>
+        </w:rPr>
+        <w:t xml:space="preserve">##  [7] "graphics"  "grDevices" "utils"     "datasets"  "methods"   "base"     </w:t>
+      </w:r>
+      <w:r>
+        <w:br/>
+      </w:r>
+      <w:r>
+        <w:rPr>
+          <w:rStyle w:val="VerbatimChar"/>
+        </w:rPr>
+        <w:t xml:space="preserve">## </w:t>
+      </w:r>
+      <w:r>
+        <w:br/>
+      </w:r>
+      <w:r>
+        <w:rPr>
+          <w:rStyle w:val="VerbatimChar"/>
+        </w:rPr>
+        <w:t xml:space="preserve">## [[5]]</w:t>
+      </w:r>
+      <w:r>
+        <w:br/>
+      </w:r>
+      <w:r>
+        <w:rPr>
+          <w:rStyle w:val="VerbatimChar"/>
+        </w:rPr>
+        <w:t xml:space="preserve">##  [1] "evtree"    "partykit"  "mvtnorm"   "libcoin"   "grid"      "stats"    </w:t>
+      </w:r>
+      <w:r>
+        <w:br/>
+      </w:r>
+      <w:r>
+        <w:rPr>
+          <w:rStyle w:val="VerbatimChar"/>
+        </w:rPr>
+        <w:t xml:space="preserve">##  [7] "graphics"  "grDevices" "utils"     "datasets"  "methods"   "base"     </w:t>
+      </w:r>
+      <w:r>
+        <w:br/>
+      </w:r>
+      <w:r>
+        <w:rPr>
+          <w:rStyle w:val="VerbatimChar"/>
+        </w:rPr>
+        <w:t xml:space="preserve">## </w:t>
+      </w:r>
+      <w:r>
+        <w:br/>
+      </w:r>
+      <w:r>
+        <w:rPr>
+          <w:rStyle w:val="VerbatimChar"/>
+        </w:rPr>
+        <w:t xml:space="preserve">## [[6]]</w:t>
+      </w:r>
+      <w:r>
+        <w:br/>
+      </w:r>
+      <w:r>
+        <w:rPr>
+          <w:rStyle w:val="VerbatimChar"/>
+        </w:rPr>
+        <w:t xml:space="preserve">##  [1] "evtree"    "partykit"  "mvtnorm"   "libcoin"   "grid"      "stats"    </w:t>
+      </w:r>
+      <w:r>
+        <w:br/>
+      </w:r>
+      <w:r>
+        <w:rPr>
+          <w:rStyle w:val="VerbatimChar"/>
+        </w:rPr>
+        <w:t xml:space="preserve">##  [7] "graphics"  "grDevices" "utils"     "datasets"  "methods"   "base"</w:t>
+      </w:r>
+    </w:p>
+    <w:p>
+      <w:pPr>
+        <w:pStyle w:val="FirstParagraph"/>
+      </w:pPr>
+      <w:r>
+        <w:t xml:space="preserve">Der Trainingsindex wird erstellt. Damit werden die Trainings- und Testdaten erzeugt. Hier wird eine 10-fache Kreuzvalidierung verwendet, ohne Wiederholung, um den Rechenaufwand gering zu halten.</w:t>
+      </w:r>
+    </w:p>
+    <w:p>
+      <w:pPr>
+        <w:pStyle w:val="SourceCode"/>
+      </w:pPr>
+      <w:r>
+        <w:rPr>
+          <w:rStyle w:val="NormalTok"/>
+        </w:rPr>
+        <w:t xml:space="preserve">train_index &lt;-</w:t>
+      </w:r>
+      <w:r>
+        <w:rPr>
+          <w:rStyle w:val="StringTok"/>
+        </w:rPr>
+        <w:t xml:space="preserve"> </w:t>
+      </w:r>
+      <w:r>
+        <w:rPr>
+          <w:rStyle w:val="KeywordTok"/>
+        </w:rPr>
+        <w:t xml:space="preserve">createMultiFolds</w:t>
+      </w:r>
+      <w:r>
+        <w:rPr>
+          <w:rStyle w:val="NormalTok"/>
+        </w:rPr>
+        <w:t xml:space="preserve">(MRSA_schweineherden_reduced</w:t>
+      </w:r>
+      <w:r>
+        <w:rPr>
+          <w:rStyle w:val="OperatorTok"/>
+        </w:rPr>
+        <w:t xml:space="preserve">$</w:t>
+      </w:r>
+      <w:r>
+        <w:rPr>
+          <w:rStyle w:val="NormalTok"/>
+        </w:rPr>
+        <w:t xml:space="preserve">HERD_MRSA,</w:t>
+      </w:r>
+      <w:r>
+        <w:br/>
+      </w:r>
+      <w:r>
+        <w:rPr>
+          <w:rStyle w:val="NormalTok"/>
+        </w:rPr>
+        <w:t xml:space="preserve">                                </w:t>
+      </w:r>
+      <w:r>
+        <w:rPr>
+          <w:rStyle w:val="DataTypeTok"/>
+        </w:rPr>
+        <w:t xml:space="preserve">k =</w:t>
+      </w:r>
+      <w:r>
+        <w:rPr>
+          <w:rStyle w:val="NormalTok"/>
+        </w:rPr>
+        <w:t xml:space="preserve"> </w:t>
+      </w:r>
+      <w:r>
+        <w:rPr>
+          <w:rStyle w:val="DecValTok"/>
+        </w:rPr>
+        <w:t xml:space="preserve">10</w:t>
+      </w:r>
+      <w:r>
+        <w:rPr>
+          <w:rStyle w:val="NormalTok"/>
+        </w:rPr>
+        <w:t xml:space="preserve">,</w:t>
+      </w:r>
+      <w:r>
+        <w:br/>
+      </w:r>
+      <w:r>
+        <w:rPr>
+          <w:rStyle w:val="NormalTok"/>
+        </w:rPr>
+        <w:t xml:space="preserve">                                </w:t>
+      </w:r>
+      <w:r>
+        <w:rPr>
+          <w:rStyle w:val="DataTypeTok"/>
+        </w:rPr>
+        <w:t xml:space="preserve">times =</w:t>
+      </w:r>
+      <w:r>
+        <w:rPr>
+          <w:rStyle w:val="NormalTok"/>
+        </w:rPr>
+        <w:t xml:space="preserve"> </w:t>
+      </w:r>
+      <w:r>
+        <w:rPr>
+          <w:rStyle w:val="DecValTok"/>
+        </w:rPr>
+        <w:t xml:space="preserve">5</w:t>
+      </w:r>
+      <w:r>
+        <w:rPr>
+          <w:rStyle w:val="NormalTok"/>
+        </w:rPr>
+        <w:t xml:space="preserve">)</w:t>
+      </w:r>
+    </w:p>
+    <w:p>
+      <w:pPr>
+        <w:pStyle w:val="FirstParagraph"/>
+      </w:pPr>
+      <w:r>
+        <w:t xml:space="preserve">Die eigentlich Kreuzvalidierung. Zur Parallelisierung wird die paralleliserte Version von</w:t>
+      </w:r>
+      <w:r>
+        <w:t xml:space="preserve"> </w:t>
+      </w:r>
+      <w:r>
+        <w:rPr>
+          <w:i/>
+        </w:rPr>
+        <w:t xml:space="preserve">lapply</w:t>
+      </w:r>
+      <w:r>
+        <w:t xml:space="preserve"> </w:t>
+      </w:r>
+      <w:r>
+        <w:t xml:space="preserve">verwendet. Da</w:t>
+      </w:r>
+      <w:r>
+        <w:t xml:space="preserve"> </w:t>
+      </w:r>
+      <w:r>
+        <w:rPr>
+          <w:i/>
+        </w:rPr>
+        <w:t xml:space="preserve">parLapply</w:t>
+      </w:r>
+      <w:r>
+        <w:t xml:space="preserve"> </w:t>
+      </w:r>
+      <w:r>
+        <w:t xml:space="preserve">eine Liste zurück gibt, aber ein Vektor gebraucht wird, wird</w:t>
+      </w:r>
+      <w:r>
+        <w:t xml:space="preserve"> </w:t>
+      </w:r>
+      <w:r>
+        <w:rPr>
+          <w:i/>
+        </w:rPr>
+        <w:t xml:space="preserve">pred_class</w:t>
+      </w:r>
+      <w:r>
+        <w:t xml:space="preserve"> </w:t>
+      </w:r>
+      <w:r>
+        <w:t xml:space="preserve">in einen Vektor umgewandelt.</w:t>
+      </w:r>
+    </w:p>
+    <w:p>
+      <w:pPr>
+        <w:pStyle w:val="SourceCode"/>
+      </w:pPr>
+      <w:r>
+        <w:rPr>
+          <w:rStyle w:val="NormalTok"/>
+        </w:rPr>
+        <w:t xml:space="preserve">start_time &lt;-</w:t>
+      </w:r>
+      <w:r>
+        <w:rPr>
+          <w:rStyle w:val="StringTok"/>
+        </w:rPr>
+        <w:t xml:space="preserve"> </w:t>
+      </w:r>
+      <w:r>
+        <w:rPr>
+          <w:rStyle w:val="KeywordTok"/>
+        </w:rPr>
+        <w:t xml:space="preserve">Sys.time</w:t>
+      </w:r>
+      <w:r>
+        <w:rPr>
+          <w:rStyle w:val="NormalTok"/>
+        </w:rPr>
+        <w:t xml:space="preserve">()</w:t>
+      </w:r>
+      <w:r>
+        <w:br/>
+      </w:r>
+      <w:r>
+        <w:rPr>
+          <w:rStyle w:val="NormalTok"/>
+        </w:rPr>
+        <w:t xml:space="preserve">pred_class &lt;-</w:t>
+      </w:r>
+      <w:r>
+        <w:rPr>
+          <w:rStyle w:val="StringTok"/>
+        </w:rPr>
+        <w:t xml:space="preserve"> </w:t>
+      </w:r>
+      <w:r>
+        <w:rPr>
+          <w:rStyle w:val="KeywordTok"/>
+        </w:rPr>
+        <w:t xml:space="preserve">parLapply</w:t>
+      </w:r>
+      <w:r>
+        <w:rPr>
+          <w:rStyle w:val="NormalTok"/>
+        </w:rPr>
+        <w:t xml:space="preserve">(</w:t>
+      </w:r>
+      <w:r>
+        <w:rPr>
+          <w:rStyle w:val="DataTypeTok"/>
+        </w:rPr>
+        <w:t xml:space="preserve">cl =</w:t>
+      </w:r>
+      <w:r>
+        <w:rPr>
+          <w:rStyle w:val="NormalTok"/>
+        </w:rPr>
+        <w:t xml:space="preserve"> cl,</w:t>
+      </w:r>
+      <w:r>
+        <w:br/>
+      </w:r>
+      <w:r>
+        <w:rPr>
+          <w:rStyle w:val="NormalTok"/>
+        </w:rPr>
+        <w:t xml:space="preserve">                        train_index,</w:t>
+      </w:r>
+      <w:r>
+        <w:br/>
+      </w:r>
+      <w:r>
+        <w:rPr>
+          <w:rStyle w:val="NormalTok"/>
+        </w:rPr>
+        <w:t xml:space="preserve">                        </w:t>
+      </w:r>
+      <w:r>
+        <w:rPr>
+          <w:rStyle w:val="ControlFlowTok"/>
+        </w:rPr>
+        <w:t xml:space="preserve">function</w:t>
+      </w:r>
+      <w:r>
+        <w:rPr>
+          <w:rStyle w:val="NormalTok"/>
+        </w:rPr>
+        <w:t xml:space="preserve">(training_rows, data_set)</w:t>
+      </w:r>
+      <w:r>
+        <w:br/>
+      </w:r>
+      <w:r>
+        <w:rPr>
+          <w:rStyle w:val="NormalTok"/>
+        </w:rPr>
+        <w:t xml:space="preserve">                        {</w:t>
+      </w:r>
+      <w:r>
+        <w:br/>
+      </w:r>
+      <w:r>
+        <w:rPr>
+          <w:rStyle w:val="NormalTok"/>
+        </w:rPr>
+        <w:t xml:space="preserve">                         df_train &lt;-</w:t>
+      </w:r>
+      <w:r>
+        <w:rPr>
+          <w:rStyle w:val="StringTok"/>
+        </w:rPr>
+        <w:t xml:space="preserve"> </w:t>
+      </w:r>
+      <w:r>
+        <w:rPr>
+          <w:rStyle w:val="NormalTok"/>
+        </w:rPr>
+        <w:t xml:space="preserve">data_set[ training_rows,]</w:t>
+      </w:r>
+      <w:r>
+        <w:br/>
+      </w:r>
+      <w:r>
+        <w:rPr>
+          <w:rStyle w:val="NormalTok"/>
+        </w:rPr>
+        <w:t xml:space="preserve">                         df_test  &lt;-</w:t>
+      </w:r>
+      <w:r>
+        <w:rPr>
+          <w:rStyle w:val="StringTok"/>
+        </w:rPr>
+        <w:t xml:space="preserve"> </w:t>
+      </w:r>
+      <w:r>
+        <w:rPr>
+          <w:rStyle w:val="NormalTok"/>
+        </w:rPr>
+        <w:t xml:space="preserve">data_set[</w:t>
+      </w:r>
+      <w:r>
+        <w:rPr>
+          <w:rStyle w:val="OperatorTok"/>
+        </w:rPr>
+        <w:t xml:space="preserve">-</w:t>
+      </w:r>
+      <w:r>
+        <w:rPr>
+          <w:rStyle w:val="NormalTok"/>
+        </w:rPr>
+        <w:t xml:space="preserve">training_rows,]</w:t>
+      </w:r>
+      <w:r>
+        <w:br/>
+      </w:r>
+      <w:r>
+        <w:rPr>
+          <w:rStyle w:val="NormalTok"/>
+        </w:rPr>
+        <w:t xml:space="preserve">                         trained_model &lt;-</w:t>
+      </w:r>
+      <w:r>
+        <w:rPr>
+          <w:rStyle w:val="StringTok"/>
+        </w:rPr>
+        <w:t xml:space="preserve"> </w:t>
+      </w:r>
+      <w:r>
+        <w:rPr>
+          <w:rStyle w:val="KeywordTok"/>
+        </w:rPr>
+        <w:t xml:space="preserve">evtree</w:t>
+      </w:r>
+      <w:r>
+        <w:rPr>
+          <w:rStyle w:val="NormalTok"/>
+        </w:rPr>
+        <w:t xml:space="preserve">(HERD_MRSA </w:t>
+      </w:r>
+      <w:r>
+        <w:rPr>
+          <w:rStyle w:val="OperatorTok"/>
+        </w:rPr>
+        <w:t xml:space="preserve">~</w:t>
+      </w:r>
+      <w:r>
+        <w:rPr>
+          <w:rStyle w:val="StringTok"/>
+        </w:rPr>
+        <w:t xml:space="preserve"> </w:t>
+      </w:r>
+      <w:r>
+        <w:rPr>
+          <w:rStyle w:val="NormalTok"/>
+        </w:rPr>
+        <w:t xml:space="preserve">.,</w:t>
+      </w:r>
+      <w:r>
+        <w:br/>
+      </w:r>
+      <w:r>
+        <w:rPr>
+          <w:rStyle w:val="NormalTok"/>
+        </w:rPr>
+        <w:t xml:space="preserve">                                                 </w:t>
+      </w:r>
+      <w:r>
+        <w:rPr>
+          <w:rStyle w:val="DataTypeTok"/>
+        </w:rPr>
+        <w:t xml:space="preserve">data =</w:t>
+      </w:r>
+      <w:r>
+        <w:rPr>
+          <w:rStyle w:val="NormalTok"/>
+        </w:rPr>
+        <w:t xml:space="preserve"> df_train,</w:t>
+      </w:r>
+      <w:r>
+        <w:br/>
+      </w:r>
+      <w:r>
+        <w:rPr>
+          <w:rStyle w:val="NormalTok"/>
+        </w:rPr>
+        <w:t xml:space="preserve">                                 </w:t>
+      </w:r>
+      <w:r>
+        <w:rPr>
+          <w:rStyle w:val="DataTypeTok"/>
+        </w:rPr>
+        <w:t xml:space="preserve">control =</w:t>
+      </w:r>
+      <w:r>
+        <w:rPr>
+          <w:rStyle w:val="NormalTok"/>
+        </w:rPr>
+        <w:t xml:space="preserve"> </w:t>
+      </w:r>
+      <w:r>
+        <w:rPr>
+          <w:rStyle w:val="KeywordTok"/>
+        </w:rPr>
+        <w:t xml:space="preserve">evtree.control</w:t>
+      </w:r>
+      <w:r>
+        <w:rPr>
+          <w:rStyle w:val="NormalTok"/>
+        </w:rPr>
+        <w:t xml:space="preserve">(</w:t>
+      </w:r>
+      <w:r>
+        <w:rPr>
+          <w:rStyle w:val="DataTypeTok"/>
+        </w:rPr>
+        <w:t xml:space="preserve">niterations =</w:t>
+      </w:r>
+      <w:r>
+        <w:rPr>
+          <w:rStyle w:val="NormalTok"/>
+        </w:rPr>
+        <w:t xml:space="preserve"> 100000L,</w:t>
+      </w:r>
+      <w:r>
+        <w:br/>
+      </w:r>
+      <w:r>
+        <w:rPr>
+          <w:rStyle w:val="NormalTok"/>
+        </w:rPr>
+        <w:t xml:space="preserve">                                                          </w:t>
+      </w:r>
+      <w:r>
+        <w:rPr>
+          <w:rStyle w:val="DataTypeTok"/>
+        </w:rPr>
+        <w:t xml:space="preserve">ntrees =</w:t>
+      </w:r>
+      <w:r>
+        <w:rPr>
+          <w:rStyle w:val="NormalTok"/>
+        </w:rPr>
+        <w:t xml:space="preserve"> 5000L,</w:t>
+      </w:r>
+      <w:r>
+        <w:br/>
+      </w:r>
+      <w:r>
+        <w:rPr>
+          <w:rStyle w:val="NormalTok"/>
+        </w:rPr>
+        <w:t xml:space="preserve">                                                          </w:t>
+      </w:r>
+      <w:r>
+        <w:rPr>
+          <w:rStyle w:val="DataTypeTok"/>
+        </w:rPr>
+        <w:t xml:space="preserve">seed =</w:t>
+      </w:r>
+      <w:r>
+        <w:rPr>
+          <w:rStyle w:val="NormalTok"/>
+        </w:rPr>
+        <w:t xml:space="preserve"> </w:t>
+      </w:r>
+      <w:r>
+        <w:rPr>
+          <w:rStyle w:val="OperatorTok"/>
+        </w:rPr>
+        <w:t xml:space="preserve">-</w:t>
+      </w:r>
+      <w:r>
+        <w:rPr>
+          <w:rStyle w:val="NormalTok"/>
+        </w:rPr>
+        <w:t xml:space="preserve">1L,</w:t>
+      </w:r>
+      <w:r>
+        <w:br/>
+      </w:r>
+      <w:r>
+        <w:rPr>
+          <w:rStyle w:val="NormalTok"/>
+        </w:rPr>
+        <w:t xml:space="preserve">                                                          </w:t>
+      </w:r>
+      <w:r>
+        <w:rPr>
+          <w:rStyle w:val="DataTypeTok"/>
+        </w:rPr>
+        <w:t xml:space="preserve">minbucket =</w:t>
+      </w:r>
+      <w:r>
+        <w:rPr>
+          <w:rStyle w:val="NormalTok"/>
+        </w:rPr>
+        <w:t xml:space="preserve"> 10L,</w:t>
+      </w:r>
+      <w:r>
+        <w:br/>
+      </w:r>
+      <w:r>
+        <w:rPr>
+          <w:rStyle w:val="NormalTok"/>
+        </w:rPr>
+        <w:t xml:space="preserve">                                                          </w:t>
+      </w:r>
+      <w:r>
+        <w:rPr>
+          <w:rStyle w:val="DataTypeTok"/>
+        </w:rPr>
+        <w:t xml:space="preserve">minsplit =</w:t>
+      </w:r>
+      <w:r>
+        <w:rPr>
+          <w:rStyle w:val="NormalTok"/>
+        </w:rPr>
+        <w:t xml:space="preserve"> 20L))</w:t>
+      </w:r>
+      <w:r>
+        <w:br/>
+      </w:r>
+      <w:r>
+        <w:rPr>
+          <w:rStyle w:val="NormalTok"/>
+        </w:rPr>
+        <w:t xml:space="preserve">                         </w:t>
+      </w:r>
+      <w:r>
+        <w:rPr>
+          <w:rStyle w:val="KeywordTok"/>
+        </w:rPr>
+        <w:t xml:space="preserve">predict</w:t>
+      </w:r>
+      <w:r>
+        <w:rPr>
+          <w:rStyle w:val="NormalTok"/>
+        </w:rPr>
+        <w:t xml:space="preserve">(trained_model,</w:t>
+      </w:r>
+      <w:r>
+        <w:br/>
+      </w:r>
+      <w:r>
+        <w:rPr>
+          <w:rStyle w:val="NormalTok"/>
+        </w:rPr>
+        <w:t xml:space="preserve">                                 </w:t>
+      </w:r>
+      <w:r>
+        <w:rPr>
+          <w:rStyle w:val="DataTypeTok"/>
+        </w:rPr>
+        <w:t xml:space="preserve">new =</w:t>
+      </w:r>
+      <w:r>
+        <w:rPr>
+          <w:rStyle w:val="NormalTok"/>
+        </w:rPr>
+        <w:t xml:space="preserve"> df_test)</w:t>
+      </w:r>
+      <w:r>
+        <w:br/>
+      </w:r>
+      <w:r>
+        <w:rPr>
+          <w:rStyle w:val="NormalTok"/>
+        </w:rPr>
+        <w:t xml:space="preserve">                        }, </w:t>
+      </w:r>
+      <w:r>
+        <w:rPr>
+          <w:rStyle w:val="DataTypeTok"/>
+        </w:rPr>
+        <w:t xml:space="preserve">data_set =</w:t>
+      </w:r>
+      <w:r>
+        <w:rPr>
+          <w:rStyle w:val="NormalTok"/>
+        </w:rPr>
+        <w:t xml:space="preserve"> MRSA_schweineherden_reduced)</w:t>
+      </w:r>
+      <w:r>
+        <w:br/>
+      </w:r>
+      <w:r>
+        <w:rPr>
+          <w:rStyle w:val="NormalTok"/>
+        </w:rPr>
+        <w:t xml:space="preserve">pred_class &lt;-</w:t>
+      </w:r>
+      <w:r>
+        <w:rPr>
+          <w:rStyle w:val="StringTok"/>
+        </w:rPr>
+        <w:t xml:space="preserve"> </w:t>
+      </w:r>
+      <w:r>
+        <w:rPr>
+          <w:rStyle w:val="KeywordTok"/>
+        </w:rPr>
+        <w:t xml:space="preserve">unlist</w:t>
+      </w:r>
+      <w:r>
+        <w:rPr>
+          <w:rStyle w:val="NormalTok"/>
+        </w:rPr>
+        <w:t xml:space="preserve">(pred_class)</w:t>
+      </w:r>
+      <w:r>
+        <w:br/>
+      </w:r>
+      <w:r>
+        <w:rPr>
+          <w:rStyle w:val="NormalTok"/>
+        </w:rPr>
+        <w:t xml:space="preserve">actual_class &lt;-</w:t>
+      </w:r>
+      <w:r>
+        <w:rPr>
+          <w:rStyle w:val="StringTok"/>
+        </w:rPr>
+        <w:t xml:space="preserve"> </w:t>
+      </w:r>
+      <w:r>
+        <w:rPr>
+          <w:rStyle w:val="KeywordTok"/>
+        </w:rPr>
+        <w:t xml:space="preserve">unlist</w:t>
+      </w:r>
+      <w:r>
+        <w:rPr>
+          <w:rStyle w:val="NormalTok"/>
+        </w:rPr>
+        <w:t xml:space="preserve">(</w:t>
+      </w:r>
+      <w:r>
+        <w:rPr>
+          <w:rStyle w:val="KeywordTok"/>
+        </w:rPr>
+        <w:t xml:space="preserve">lapply</w:t>
+      </w:r>
+      <w:r>
+        <w:rPr>
+          <w:rStyle w:val="NormalTok"/>
+        </w:rPr>
+        <w:t xml:space="preserve">(train_index, </w:t>
+      </w:r>
+      <w:r>
+        <w:br/>
+      </w:r>
+      <w:r>
+        <w:rPr>
+          <w:rStyle w:val="NormalTok"/>
+        </w:rPr>
+        <w:t xml:space="preserve">                              </w:t>
+      </w:r>
+      <w:r>
+        <w:rPr>
+          <w:rStyle w:val="ControlFlowTok"/>
+        </w:rPr>
+        <w:t xml:space="preserve">function</w:t>
+      </w:r>
+      <w:r>
+        <w:rPr>
+          <w:rStyle w:val="NormalTok"/>
+        </w:rPr>
+        <w:t xml:space="preserve">(x) </w:t>
+      </w:r>
+      <w:r>
+        <w:br/>
+      </w:r>
+      <w:r>
+        <w:rPr>
+          <w:rStyle w:val="NormalTok"/>
+        </w:rPr>
+        <w:t xml:space="preserve">                                MRSA_schweineherden_reduced</w:t>
+      </w:r>
+      <w:r>
+        <w:rPr>
+          <w:rStyle w:val="OperatorTok"/>
+        </w:rPr>
+        <w:t xml:space="preserve">$</w:t>
+      </w:r>
+      <w:r>
+        <w:rPr>
+          <w:rStyle w:val="NormalTok"/>
+        </w:rPr>
+        <w:t xml:space="preserve">HERD_MRSA[</w:t>
+      </w:r>
+      <w:r>
+        <w:rPr>
+          <w:rStyle w:val="OperatorTok"/>
+        </w:rPr>
+        <w:t xml:space="preserve">-</w:t>
+      </w:r>
+      <w:r>
+        <w:rPr>
+          <w:rStyle w:val="NormalTok"/>
+        </w:rPr>
+        <w:t xml:space="preserve">x]))</w:t>
+      </w:r>
+      <w:r>
+        <w:br/>
+      </w:r>
+      <w:r>
+        <w:rPr>
+          <w:rStyle w:val="KeywordTok"/>
+        </w:rPr>
+        <w:t xml:space="preserve">print</w:t>
+      </w:r>
+      <w:r>
+        <w:rPr>
+          <w:rStyle w:val="NormalTok"/>
+        </w:rPr>
+        <w:t xml:space="preserve">(</w:t>
+      </w:r>
+      <w:r>
+        <w:rPr>
+          <w:rStyle w:val="KeywordTok"/>
+        </w:rPr>
+        <w:t xml:space="preserve">Sys.time</w:t>
+      </w:r>
+      <w:r>
+        <w:rPr>
+          <w:rStyle w:val="NormalTok"/>
+        </w:rPr>
+        <w:t xml:space="preserve">() </w:t>
+      </w:r>
+      <w:r>
+        <w:rPr>
+          <w:rStyle w:val="OperatorTok"/>
+        </w:rPr>
+        <w:t xml:space="preserve">-</w:t>
+      </w:r>
+      <w:r>
+        <w:rPr>
+          <w:rStyle w:val="StringTok"/>
+        </w:rPr>
+        <w:t xml:space="preserve"> </w:t>
+      </w:r>
+      <w:r>
+        <w:rPr>
+          <w:rStyle w:val="NormalTok"/>
+        </w:rPr>
+        <w:t xml:space="preserve">start_time)</w:t>
+      </w:r>
+    </w:p>
+    <w:p>
+      <w:pPr>
+        <w:pStyle w:val="SourceCode"/>
+      </w:pPr>
+      <w:r>
+        <w:rPr>
+          <w:rStyle w:val="VerbatimChar"/>
+        </w:rPr>
+        <w:t xml:space="preserve">## Time difference of 30.70607 mins</w:t>
+      </w:r>
+    </w:p>
+    <w:p>
+      <w:pPr>
+        <w:pStyle w:val="FirstParagraph"/>
+      </w:pPr>
+      <w:r>
+        <w:t xml:space="preserve">Die Konfusionsmatrix und weitere Statisken werden erzeugt.</w:t>
+      </w:r>
+    </w:p>
+    <w:p>
+      <w:pPr>
+        <w:pStyle w:val="SourceCode"/>
+      </w:pPr>
+      <w:r>
+        <w:rPr>
+          <w:rStyle w:val="KeywordTok"/>
+        </w:rPr>
+        <w:t xml:space="preserve">confusionMatrix</w:t>
+      </w:r>
+      <w:r>
+        <w:rPr>
+          <w:rStyle w:val="NormalTok"/>
+        </w:rPr>
+        <w:t xml:space="preserve">(</w:t>
+      </w:r>
+      <w:r>
+        <w:rPr>
+          <w:rStyle w:val="DataTypeTok"/>
+        </w:rPr>
+        <w:t xml:space="preserve">data =</w:t>
+      </w:r>
+      <w:r>
+        <w:rPr>
+          <w:rStyle w:val="NormalTok"/>
+        </w:rPr>
+        <w:t xml:space="preserve"> pred_class,</w:t>
+      </w:r>
+      <w:r>
+        <w:br/>
+      </w:r>
+      <w:r>
+        <w:rPr>
+          <w:rStyle w:val="NormalTok"/>
+        </w:rPr>
+        <w:t xml:space="preserve">                </w:t>
+      </w:r>
+      <w:r>
+        <w:rPr>
+          <w:rStyle w:val="DataTypeTok"/>
+        </w:rPr>
+        <w:t xml:space="preserve">reference =</w:t>
+      </w:r>
+      <w:r>
+        <w:rPr>
+          <w:rStyle w:val="NormalTok"/>
+        </w:rPr>
+        <w:t xml:space="preserve"> actual_class, </w:t>
+      </w:r>
+      <w:r>
+        <w:br/>
+      </w:r>
+      <w:r>
+        <w:rPr>
+          <w:rStyle w:val="NormalTok"/>
+        </w:rPr>
+        <w:t xml:space="preserve">                </w:t>
+      </w:r>
+      <w:r>
+        <w:rPr>
+          <w:rStyle w:val="DataTypeTok"/>
+        </w:rPr>
+        <w:t xml:space="preserve">positive =</w:t>
+      </w:r>
+      <w:r>
+        <w:rPr>
+          <w:rStyle w:val="NormalTok"/>
+        </w:rPr>
+        <w:t xml:space="preserve"> </w:t>
+      </w:r>
+      <w:r>
+        <w:rPr>
+          <w:rStyle w:val="StringTok"/>
+        </w:rPr>
+        <w:t xml:space="preserve">"positive"</w:t>
+      </w:r>
+      <w:r>
+        <w:rPr>
+          <w:rStyle w:val="NormalTok"/>
+        </w:rPr>
+        <w:t xml:space="preserve">)</w:t>
+      </w:r>
+    </w:p>
+    <w:p>
+      <w:pPr>
+        <w:pStyle w:val="SourceCode"/>
+      </w:pPr>
+      <w:r>
+        <w:rPr>
+          <w:rStyle w:val="VerbatimChar"/>
+        </w:rPr>
+        <w:t xml:space="preserve">## Confusion Matrix and Statistics</w:t>
+      </w:r>
+      <w:r>
+        <w:br/>
+      </w:r>
+      <w:r>
+        <w:rPr>
+          <w:rStyle w:val="VerbatimChar"/>
+        </w:rPr>
+        <w:t xml:space="preserve">## </w:t>
+      </w:r>
+      <w:r>
+        <w:br/>
+      </w:r>
+      <w:r>
+        <w:rPr>
+          <w:rStyle w:val="VerbatimChar"/>
+        </w:rPr>
+        <w:t xml:space="preserve">##           Reference</w:t>
+      </w:r>
+      <w:r>
+        <w:br/>
+      </w:r>
+      <w:r>
+        <w:rPr>
+          <w:rStyle w:val="VerbatimChar"/>
+        </w:rPr>
+        <w:t xml:space="preserve">## Prediction negative positive</w:t>
+      </w:r>
+      <w:r>
+        <w:br/>
+      </w:r>
+      <w:r>
+        <w:rPr>
+          <w:rStyle w:val="VerbatimChar"/>
+        </w:rPr>
+        <w:t xml:space="preserve">##   negative      459      206</w:t>
+      </w:r>
+      <w:r>
+        <w:br/>
+      </w:r>
+      <w:r>
+        <w:rPr>
+          <w:rStyle w:val="VerbatimChar"/>
+        </w:rPr>
+        <w:t xml:space="preserve">##   positive      471      864</w:t>
+      </w:r>
+      <w:r>
+        <w:br/>
+      </w:r>
+      <w:r>
+        <w:rPr>
+          <w:rStyle w:val="VerbatimChar"/>
+        </w:rPr>
+        <w:t xml:space="preserve">##                                           </w:t>
+      </w:r>
+      <w:r>
+        <w:br/>
+      </w:r>
+      <w:r>
+        <w:rPr>
+          <w:rStyle w:val="VerbatimChar"/>
+        </w:rPr>
+        <w:t xml:space="preserve">##                Accuracy : 0.6615          </w:t>
+      </w:r>
+      <w:r>
+        <w:br/>
+      </w:r>
+      <w:r>
+        <w:rPr>
+          <w:rStyle w:val="VerbatimChar"/>
+        </w:rPr>
+        <w:t xml:space="preserve">##                  95% CI : (0.6403, 0.6822)</w:t>
+      </w:r>
+      <w:r>
+        <w:br/>
+      </w:r>
+      <w:r>
+        <w:rPr>
+          <w:rStyle w:val="VerbatimChar"/>
+        </w:rPr>
+        <w:t xml:space="preserve">##     No Information Rate : 0.535           </w:t>
+      </w:r>
+      <w:r>
+        <w:br/>
+      </w:r>
+      <w:r>
+        <w:rPr>
+          <w:rStyle w:val="VerbatimChar"/>
+        </w:rPr>
+        <w:t xml:space="preserve">##     P-Value [Acc &gt; NIR] : &lt; 2.2e-16       </w:t>
+      </w:r>
+      <w:r>
+        <w:br/>
+      </w:r>
+      <w:r>
+        <w:rPr>
+          <w:rStyle w:val="VerbatimChar"/>
+        </w:rPr>
+        <w:t xml:space="preserve">##                                           </w:t>
+      </w:r>
+      <w:r>
+        <w:br/>
+      </w:r>
+      <w:r>
+        <w:rPr>
+          <w:rStyle w:val="VerbatimChar"/>
+        </w:rPr>
+        <w:t xml:space="preserve">##                   Kappa : 0.3067          </w:t>
+      </w:r>
+      <w:r>
+        <w:br/>
+      </w:r>
+      <w:r>
+        <w:rPr>
+          <w:rStyle w:val="VerbatimChar"/>
+        </w:rPr>
+        <w:t xml:space="preserve">##                                           </w:t>
+      </w:r>
+      <w:r>
+        <w:br/>
+      </w:r>
+      <w:r>
+        <w:rPr>
+          <w:rStyle w:val="VerbatimChar"/>
+        </w:rPr>
+        <w:t xml:space="preserve">##  Mcnemar's Test P-Value : &lt; 2.2e-16       </w:t>
+      </w:r>
+      <w:r>
+        <w:br/>
+      </w:r>
+      <w:r>
+        <w:rPr>
+          <w:rStyle w:val="VerbatimChar"/>
+        </w:rPr>
+        <w:t xml:space="preserve">##                                           </w:t>
+      </w:r>
+      <w:r>
+        <w:br/>
+      </w:r>
+      <w:r>
+        <w:rPr>
+          <w:rStyle w:val="VerbatimChar"/>
+        </w:rPr>
+        <w:t xml:space="preserve">##             Sensitivity : 0.8075          </w:t>
+      </w:r>
+      <w:r>
+        <w:br/>
+      </w:r>
+      <w:r>
+        <w:rPr>
+          <w:rStyle w:val="VerbatimChar"/>
+        </w:rPr>
+        <w:t xml:space="preserve">##             Specificity : 0.4935          </w:t>
+      </w:r>
+      <w:r>
+        <w:br/>
+      </w:r>
+      <w:r>
+        <w:rPr>
+          <w:rStyle w:val="VerbatimChar"/>
+        </w:rPr>
+        <w:t xml:space="preserve">##          Pos Pred Value : 0.6472          </w:t>
+      </w:r>
+      <w:r>
+        <w:br/>
+      </w:r>
+      <w:r>
+        <w:rPr>
+          <w:rStyle w:val="VerbatimChar"/>
+        </w:rPr>
+        <w:t xml:space="preserve">##          Neg Pred Value : 0.6902          </w:t>
+      </w:r>
+      <w:r>
+        <w:br/>
+      </w:r>
+      <w:r>
+        <w:rPr>
+          <w:rStyle w:val="VerbatimChar"/>
+        </w:rPr>
+        <w:t xml:space="preserve">##              Prevalence : 0.5350          </w:t>
+      </w:r>
+      <w:r>
+        <w:br/>
+      </w:r>
+      <w:r>
+        <w:rPr>
+          <w:rStyle w:val="VerbatimChar"/>
+        </w:rPr>
+        <w:t xml:space="preserve">##          Detection Rate : 0.4320          </w:t>
+      </w:r>
+      <w:r>
+        <w:br/>
+      </w:r>
+      <w:r>
+        <w:rPr>
+          <w:rStyle w:val="VerbatimChar"/>
+        </w:rPr>
+        <w:t xml:space="preserve">##    Detection Prevalence : 0.6675          </w:t>
+      </w:r>
+      <w:r>
+        <w:br/>
+      </w:r>
+      <w:r>
+        <w:rPr>
+          <w:rStyle w:val="VerbatimChar"/>
+        </w:rPr>
+        <w:t xml:space="preserve">##       Balanced Accuracy : 0.6505          </w:t>
+      </w:r>
+      <w:r>
+        <w:br/>
+      </w:r>
+      <w:r>
+        <w:rPr>
+          <w:rStyle w:val="VerbatimChar"/>
+        </w:rPr>
+        <w:t xml:space="preserve">##                                           </w:t>
+      </w:r>
+      <w:r>
+        <w:br/>
+      </w:r>
+      <w:r>
+        <w:rPr>
+          <w:rStyle w:val="VerbatimChar"/>
+        </w:rPr>
+        <w:t xml:space="preserve">##        'Positive' Class : positive        </w:t>
+      </w:r>
+      <w:r>
+        <w:br/>
+      </w:r>
+      <w:r>
+        <w:rPr>
+          <w:rStyle w:val="VerbatimChar"/>
+        </w:rPr>
+        <w:t xml:space="preserve">## </w:t>
+      </w:r>
+    </w:p>
+    <w:p>
+      <w:pPr>
+        <w:pStyle w:val="SourceCode"/>
+      </w:pPr>
+      <w:r>
+        <w:rPr>
+          <w:rStyle w:val="KeywordTok"/>
+        </w:rPr>
+        <w:t xml:space="preserve">stopCluster</w:t>
+      </w:r>
+      <w:r>
+        <w:rPr>
+          <w:rStyle w:val="NormalTok"/>
+        </w:rPr>
+        <w:t xml:space="preserve">(cl)</w:t>
       </w:r>
     </w:p>
     <w:sectPr>
